--- a/EXP 2/EXP 2.docx
+++ b/EXP 2/EXP 2.docx
@@ -35,7 +35,14 @@
           <w:sz w:val="30"/>
           <w:szCs w:val="30"/>
         </w:rPr>
-        <w:t xml:space="preserve"> 210701220</w:t>
+        <w:t xml:space="preserve"> </w:t>
+      </w:r>
+      <w:r>
+        <w:rPr>
+          <w:sz w:val="30"/>
+          <w:szCs w:val="30"/>
+        </w:rPr>
+        <w:t>210701207</w:t>
       </w:r>
     </w:p>
     <w:p>
@@ -255,11 +262,19 @@
         </w:rPr>
         <w:t xml:space="preserve"> </w:t>
       </w:r>
-      <w:r>
-        <w:rPr>
-          <w:color w:val="090909"/>
-        </w:rPr>
-        <w:t>analyse.</w:t>
+      <w:proofErr w:type="spellStart"/>
+      <w:r>
+        <w:rPr>
+          <w:color w:val="090909"/>
+        </w:rPr>
+        <w:t>analyse</w:t>
+      </w:r>
+      <w:proofErr w:type="spellEnd"/>
+      <w:r>
+        <w:rPr>
+          <w:color w:val="090909"/>
+        </w:rPr>
+        <w:t>.</w:t>
       </w:r>
     </w:p>
     <w:p>
@@ -293,11 +308,19 @@
         </w:rPr>
         <w:t xml:space="preserve"> </w:t>
       </w:r>
-      <w:r>
-        <w:rPr>
-          <w:color w:val="090909"/>
-        </w:rPr>
-        <w:t>hadoop user.</w:t>
+      <w:proofErr w:type="spellStart"/>
+      <w:r>
+        <w:rPr>
+          <w:color w:val="090909"/>
+        </w:rPr>
+        <w:t>hadoop</w:t>
+      </w:r>
+      <w:proofErr w:type="spellEnd"/>
+      <w:r>
+        <w:rPr>
+          <w:color w:val="090909"/>
+        </w:rPr>
+        <w:t xml:space="preserve"> user.</w:t>
       </w:r>
     </w:p>
     <w:p>
@@ -995,11 +1018,19 @@
         <w:spacing w:before="82"/>
         <w:ind w:left="981"/>
       </w:pPr>
+      <w:proofErr w:type="gramStart"/>
       <w:r>
         <w:rPr>
           <w:color w:val="008000"/>
         </w:rPr>
-        <w:t>#!/usr/bin/env</w:t>
+        <w:t>#!/</w:t>
+      </w:r>
+      <w:proofErr w:type="gramEnd"/>
+      <w:r>
+        <w:rPr>
+          <w:color w:val="008000"/>
+        </w:rPr>
+        <w:t>usr/bin/env</w:t>
       </w:r>
       <w:r>
         <w:rPr>
@@ -1034,11 +1065,19 @@
         </w:rPr>
         <w:t xml:space="preserve"> </w:t>
       </w:r>
-      <w:r>
-        <w:rPr>
-          <w:color w:val="090909"/>
-        </w:rPr>
-        <w:t>#!/usr/bin/python3</w:t>
+      <w:proofErr w:type="gramStart"/>
+      <w:r>
+        <w:rPr>
+          <w:color w:val="090909"/>
+        </w:rPr>
+        <w:t>#!/</w:t>
+      </w:r>
+      <w:proofErr w:type="gramEnd"/>
+      <w:r>
+        <w:rPr>
+          <w:color w:val="090909"/>
+        </w:rPr>
+        <w:t>usr/bin/python3</w:t>
       </w:r>
     </w:p>
     <w:p>
@@ -1103,7 +1142,23 @@
         <w:rPr>
           <w:color w:val="090909"/>
         </w:rPr>
-        <w:t>in sys.stdin:</w:t>
+        <w:t xml:space="preserve">in </w:t>
+      </w:r>
+      <w:proofErr w:type="spellStart"/>
+      <w:proofErr w:type="gramStart"/>
+      <w:r>
+        <w:rPr>
+          <w:color w:val="090909"/>
+        </w:rPr>
+        <w:t>sys.stdin</w:t>
+      </w:r>
+      <w:proofErr w:type="spellEnd"/>
+      <w:proofErr w:type="gramEnd"/>
+      <w:r>
+        <w:rPr>
+          <w:color w:val="090909"/>
+        </w:rPr>
+        <w:t>:</w:t>
       </w:r>
     </w:p>
     <w:p>
@@ -1141,11 +1196,21 @@
         </w:rPr>
         <w:t xml:space="preserve"> </w:t>
       </w:r>
-      <w:r>
-        <w:rPr>
-          <w:color w:val="090909"/>
-        </w:rPr>
-        <w:t>line.strip()</w:t>
+      <w:proofErr w:type="spellStart"/>
+      <w:proofErr w:type="gramStart"/>
+      <w:r>
+        <w:rPr>
+          <w:color w:val="090909"/>
+        </w:rPr>
+        <w:t>line.strip</w:t>
+      </w:r>
+      <w:proofErr w:type="spellEnd"/>
+      <w:proofErr w:type="gramEnd"/>
+      <w:r>
+        <w:rPr>
+          <w:color w:val="090909"/>
+        </w:rPr>
+        <w:t>()</w:t>
       </w:r>
       <w:r>
         <w:rPr>
@@ -1178,7 +1243,21 @@
         <w:rPr>
           <w:color w:val="090909"/>
         </w:rPr>
-        <w:t>= line.split()</w:t>
+        <w:t xml:space="preserve">= </w:t>
+      </w:r>
+      <w:proofErr w:type="spellStart"/>
+      <w:r>
+        <w:rPr>
+          <w:color w:val="090909"/>
+        </w:rPr>
+        <w:t>line.split</w:t>
+      </w:r>
+      <w:proofErr w:type="spellEnd"/>
+      <w:r>
+        <w:rPr>
+          <w:color w:val="090909"/>
+        </w:rPr>
+        <w:t>()</w:t>
       </w:r>
       <w:r>
         <w:rPr>
@@ -1306,6 +1385,7 @@
         <w:spacing w:before="61"/>
         <w:ind w:left="1461"/>
       </w:pPr>
+      <w:proofErr w:type="gramStart"/>
       <w:r>
         <w:rPr>
           <w:color w:val="090909"/>
@@ -1324,7 +1404,28 @@
         <w:rPr>
           <w:color w:val="090909"/>
         </w:rPr>
-        <w:t>'%s\t%s'</w:t>
+        <w:t>'</w:t>
+      </w:r>
+      <w:proofErr w:type="gramEnd"/>
+      <w:r>
+        <w:rPr>
+          <w:color w:val="090909"/>
+        </w:rPr>
+        <w:t>%s\</w:t>
+      </w:r>
+      <w:proofErr w:type="spellStart"/>
+      <w:r>
+        <w:rPr>
+          <w:color w:val="090909"/>
+        </w:rPr>
+        <w:t>t%s</w:t>
+      </w:r>
+      <w:proofErr w:type="spellEnd"/>
+      <w:r>
+        <w:rPr>
+          <w:color w:val="090909"/>
+        </w:rPr>
+        <w:t>'</w:t>
       </w:r>
       <w:r>
         <w:rPr>
@@ -1941,11 +2042,19 @@
         <w:pStyle w:val="BodyText"/>
         <w:ind w:left="981"/>
       </w:pPr>
-      <w:r>
-        <w:rPr>
-          <w:color w:val="090909"/>
-        </w:rPr>
-        <w:t>#!/usr/bin/python3</w:t>
+      <w:proofErr w:type="gramStart"/>
+      <w:r>
+        <w:rPr>
+          <w:color w:val="090909"/>
+        </w:rPr>
+        <w:t>#!/</w:t>
+      </w:r>
+      <w:proofErr w:type="gramEnd"/>
+      <w:r>
+        <w:rPr>
+          <w:color w:val="090909"/>
+        </w:rPr>
+        <w:t>usr/bin/python3</w:t>
       </w:r>
     </w:p>
     <w:p>
@@ -1958,8 +2067,16 @@
         <w:rPr>
           <w:color w:val="090909"/>
         </w:rPr>
-        <w:t>from operator import itemgetter</w:t>
-      </w:r>
+        <w:t xml:space="preserve">from operator import </w:t>
+      </w:r>
+      <w:proofErr w:type="spellStart"/>
+      <w:r>
+        <w:rPr>
+          <w:color w:val="090909"/>
+        </w:rPr>
+        <w:t>itemgetter</w:t>
+      </w:r>
+      <w:proofErr w:type="spellEnd"/>
       <w:r>
         <w:rPr>
           <w:color w:val="090909"/>
@@ -1980,11 +2097,19 @@
         <w:spacing w:line="276" w:lineRule="auto"/>
         <w:ind w:left="981" w:right="8041"/>
       </w:pPr>
-      <w:r>
-        <w:rPr>
-          <w:color w:val="090909"/>
-        </w:rPr>
-        <w:t>current_word = None</w:t>
+      <w:proofErr w:type="spellStart"/>
+      <w:r>
+        <w:rPr>
+          <w:color w:val="090909"/>
+        </w:rPr>
+        <w:t>current_word</w:t>
+      </w:r>
+      <w:proofErr w:type="spellEnd"/>
+      <w:r>
+        <w:rPr>
+          <w:color w:val="090909"/>
+        </w:rPr>
+        <w:t xml:space="preserve"> = None</w:t>
       </w:r>
       <w:r>
         <w:rPr>
@@ -1993,11 +2118,19 @@
         </w:rPr>
         <w:t xml:space="preserve"> </w:t>
       </w:r>
-      <w:r>
-        <w:rPr>
-          <w:color w:val="090909"/>
-        </w:rPr>
-        <w:t>current_count = 0</w:t>
+      <w:proofErr w:type="spellStart"/>
+      <w:r>
+        <w:rPr>
+          <w:color w:val="090909"/>
+        </w:rPr>
+        <w:t>current_count</w:t>
+      </w:r>
+      <w:proofErr w:type="spellEnd"/>
+      <w:r>
+        <w:rPr>
+          <w:color w:val="090909"/>
+        </w:rPr>
+        <w:t xml:space="preserve"> = 0</w:t>
       </w:r>
       <w:r>
         <w:rPr>
@@ -2049,7 +2182,23 @@
         <w:rPr>
           <w:color w:val="090909"/>
         </w:rPr>
-        <w:t>for line in sys.stdin:</w:t>
+        <w:t xml:space="preserve">for line in </w:t>
+      </w:r>
+      <w:proofErr w:type="spellStart"/>
+      <w:proofErr w:type="gramStart"/>
+      <w:r>
+        <w:rPr>
+          <w:color w:val="090909"/>
+        </w:rPr>
+        <w:t>sys.stdin</w:t>
+      </w:r>
+      <w:proofErr w:type="spellEnd"/>
+      <w:proofErr w:type="gramEnd"/>
+      <w:r>
+        <w:rPr>
+          <w:color w:val="090909"/>
+        </w:rPr>
+        <w:t>:</w:t>
       </w:r>
       <w:r>
         <w:rPr>
@@ -2084,11 +2233,19 @@
         </w:rPr>
         <w:t xml:space="preserve"> </w:t>
       </w:r>
-      <w:r>
-        <w:rPr>
-          <w:color w:val="090909"/>
-        </w:rPr>
-        <w:t>line.strip()</w:t>
+      <w:proofErr w:type="spellStart"/>
+      <w:r>
+        <w:rPr>
+          <w:color w:val="090909"/>
+        </w:rPr>
+        <w:t>line.strip</w:t>
+      </w:r>
+      <w:proofErr w:type="spellEnd"/>
+      <w:r>
+        <w:rPr>
+          <w:color w:val="090909"/>
+        </w:rPr>
+        <w:t>()</w:t>
       </w:r>
     </w:p>
     <w:p>
@@ -2101,7 +2258,23 @@
         <w:rPr>
           <w:color w:val="090909"/>
         </w:rPr>
-        <w:t>word, count = line.split('\t', 1)</w:t>
+        <w:t xml:space="preserve">word, count = </w:t>
+      </w:r>
+      <w:proofErr w:type="spellStart"/>
+      <w:proofErr w:type="gramStart"/>
+      <w:r>
+        <w:rPr>
+          <w:color w:val="090909"/>
+        </w:rPr>
+        <w:t>line.split</w:t>
+      </w:r>
+      <w:proofErr w:type="spellEnd"/>
+      <w:proofErr w:type="gramEnd"/>
+      <w:r>
+        <w:rPr>
+          <w:color w:val="090909"/>
+        </w:rPr>
+        <w:t>('\t', 1)</w:t>
       </w:r>
       <w:r>
         <w:rPr>
@@ -2149,11 +2322,19 @@
         </w:rPr>
         <w:t xml:space="preserve"> </w:t>
       </w:r>
-      <w:r>
-        <w:rPr>
-          <w:color w:val="090909"/>
-        </w:rPr>
-        <w:t>ValueError:</w:t>
+      <w:proofErr w:type="spellStart"/>
+      <w:r>
+        <w:rPr>
+          <w:color w:val="090909"/>
+        </w:rPr>
+        <w:t>ValueError</w:t>
+      </w:r>
+      <w:proofErr w:type="spellEnd"/>
+      <w:r>
+        <w:rPr>
+          <w:color w:val="090909"/>
+        </w:rPr>
+        <w:t>:</w:t>
       </w:r>
     </w:p>
     <w:p>
@@ -2178,7 +2359,21 @@
         <w:rPr>
           <w:color w:val="090909"/>
         </w:rPr>
-        <w:t>if current_word == word:</w:t>
+        <w:t xml:space="preserve">if </w:t>
+      </w:r>
+      <w:proofErr w:type="spellStart"/>
+      <w:r>
+        <w:rPr>
+          <w:color w:val="090909"/>
+        </w:rPr>
+        <w:t>current_word</w:t>
+      </w:r>
+      <w:proofErr w:type="spellEnd"/>
+      <w:r>
+        <w:rPr>
+          <w:color w:val="090909"/>
+        </w:rPr>
+        <w:t xml:space="preserve"> == word:</w:t>
       </w:r>
       <w:r>
         <w:rPr>
@@ -2187,12 +2382,14 @@
         </w:rPr>
         <w:t xml:space="preserve"> </w:t>
       </w:r>
+      <w:proofErr w:type="spellStart"/>
       <w:r>
         <w:rPr>
           <w:color w:val="090909"/>
         </w:rPr>
         <w:t>current_count</w:t>
       </w:r>
+      <w:proofErr w:type="spellEnd"/>
       <w:r>
         <w:rPr>
           <w:color w:val="090909"/>
@@ -2252,11 +2449,19 @@
         </w:rPr>
         <w:t xml:space="preserve"> </w:t>
       </w:r>
-      <w:r>
-        <w:rPr>
-          <w:color w:val="090909"/>
-        </w:rPr>
-        <w:t>current_word:</w:t>
+      <w:proofErr w:type="spellStart"/>
+      <w:r>
+        <w:rPr>
+          <w:color w:val="090909"/>
+        </w:rPr>
+        <w:t>current_word</w:t>
+      </w:r>
+      <w:proofErr w:type="spellEnd"/>
+      <w:r>
+        <w:rPr>
+          <w:color w:val="090909"/>
+        </w:rPr>
+        <w:t>:</w:t>
       </w:r>
     </w:p>
     <w:p>
@@ -2265,11 +2470,61 @@
         <w:spacing w:before="43" w:line="276" w:lineRule="auto"/>
         <w:ind w:left="1461" w:right="4684" w:firstLine="240"/>
       </w:pPr>
-      <w:r>
-        <w:rPr>
-          <w:color w:val="090909"/>
-        </w:rPr>
-        <w:t>print( '%s\t%s' % (current_word, current_count))</w:t>
+      <w:proofErr w:type="gramStart"/>
+      <w:r>
+        <w:rPr>
+          <w:color w:val="090909"/>
+        </w:rPr>
+        <w:t>print( '</w:t>
+      </w:r>
+      <w:proofErr w:type="gramEnd"/>
+      <w:r>
+        <w:rPr>
+          <w:color w:val="090909"/>
+        </w:rPr>
+        <w:t>%s\</w:t>
+      </w:r>
+      <w:proofErr w:type="spellStart"/>
+      <w:r>
+        <w:rPr>
+          <w:color w:val="090909"/>
+        </w:rPr>
+        <w:t>t%s</w:t>
+      </w:r>
+      <w:proofErr w:type="spellEnd"/>
+      <w:r>
+        <w:rPr>
+          <w:color w:val="090909"/>
+        </w:rPr>
+        <w:t>' % (</w:t>
+      </w:r>
+      <w:proofErr w:type="spellStart"/>
+      <w:r>
+        <w:rPr>
+          <w:color w:val="090909"/>
+        </w:rPr>
+        <w:t>current_word</w:t>
+      </w:r>
+      <w:proofErr w:type="spellEnd"/>
+      <w:r>
+        <w:rPr>
+          <w:color w:val="090909"/>
+        </w:rPr>
+        <w:t xml:space="preserve">, </w:t>
+      </w:r>
+      <w:proofErr w:type="spellStart"/>
+      <w:r>
+        <w:rPr>
+          <w:color w:val="090909"/>
+        </w:rPr>
+        <w:t>current_count</w:t>
+      </w:r>
+      <w:proofErr w:type="spellEnd"/>
+      <w:r>
+        <w:rPr>
+          <w:color w:val="090909"/>
+        </w:rPr>
+        <w:t>))</w:t>
       </w:r>
       <w:r>
         <w:rPr>
@@ -2278,12 +2533,14 @@
         </w:rPr>
         <w:t xml:space="preserve"> </w:t>
       </w:r>
+      <w:proofErr w:type="spellStart"/>
       <w:r>
         <w:rPr>
           <w:color w:val="090909"/>
         </w:rPr>
         <w:t>current_count</w:t>
       </w:r>
+      <w:proofErr w:type="spellEnd"/>
       <w:r>
         <w:rPr>
           <w:color w:val="090909"/>
@@ -2304,11 +2561,19 @@
         <w:spacing w:line="276" w:lineRule="auto"/>
         <w:ind w:left="981" w:right="7588" w:firstLine="479"/>
       </w:pPr>
-      <w:r>
-        <w:rPr>
-          <w:color w:val="090909"/>
-        </w:rPr>
-        <w:t>current_word = word</w:t>
+      <w:proofErr w:type="spellStart"/>
+      <w:r>
+        <w:rPr>
+          <w:color w:val="090909"/>
+        </w:rPr>
+        <w:t>current_word</w:t>
+      </w:r>
+      <w:proofErr w:type="spellEnd"/>
+      <w:r>
+        <w:rPr>
+          <w:color w:val="090909"/>
+        </w:rPr>
+        <w:t xml:space="preserve"> = word</w:t>
       </w:r>
       <w:r>
         <w:rPr>
@@ -2330,12 +2595,14 @@
         </w:rPr>
         <w:t xml:space="preserve"> </w:t>
       </w:r>
+      <w:proofErr w:type="spellStart"/>
       <w:r>
         <w:rPr>
           <w:color w:val="090909"/>
         </w:rPr>
         <w:t>current_word</w:t>
       </w:r>
+      <w:proofErr w:type="spellEnd"/>
       <w:r>
         <w:rPr>
           <w:color w:val="090909"/>
@@ -2368,6 +2635,7 @@
         <w:pStyle w:val="BodyText"/>
         <w:ind w:left="1221"/>
       </w:pPr>
+      <w:proofErr w:type="gramStart"/>
       <w:r>
         <w:rPr>
           <w:color w:val="090909"/>
@@ -2385,7 +2653,28 @@
         <w:rPr>
           <w:color w:val="090909"/>
         </w:rPr>
-        <w:t>'%s\t%s'</w:t>
+        <w:t>'</w:t>
+      </w:r>
+      <w:proofErr w:type="gramEnd"/>
+      <w:r>
+        <w:rPr>
+          <w:color w:val="090909"/>
+        </w:rPr>
+        <w:t>%s\</w:t>
+      </w:r>
+      <w:proofErr w:type="spellStart"/>
+      <w:r>
+        <w:rPr>
+          <w:color w:val="090909"/>
+        </w:rPr>
+        <w:t>t%s</w:t>
+      </w:r>
+      <w:proofErr w:type="spellEnd"/>
+      <w:r>
+        <w:rPr>
+          <w:color w:val="090909"/>
+        </w:rPr>
+        <w:t>'</w:t>
       </w:r>
       <w:r>
         <w:rPr>
@@ -2411,20 +2700,42 @@
         <w:rPr>
           <w:color w:val="090909"/>
         </w:rPr>
-        <w:t>(current_word,</w:t>
-      </w:r>
-      <w:r>
-        <w:rPr>
-          <w:color w:val="090909"/>
-          <w:spacing w:val="-1"/>
-        </w:rPr>
-        <w:t xml:space="preserve"> </w:t>
-      </w:r>
-      <w:r>
-        <w:rPr>
-          <w:color w:val="090909"/>
-        </w:rPr>
-        <w:t>current_count))</w:t>
+        <w:t>(</w:t>
+      </w:r>
+      <w:proofErr w:type="spellStart"/>
+      <w:r>
+        <w:rPr>
+          <w:color w:val="090909"/>
+        </w:rPr>
+        <w:t>current_word</w:t>
+      </w:r>
+      <w:proofErr w:type="spellEnd"/>
+      <w:r>
+        <w:rPr>
+          <w:color w:val="090909"/>
+        </w:rPr>
+        <w:t>,</w:t>
+      </w:r>
+      <w:r>
+        <w:rPr>
+          <w:color w:val="090909"/>
+          <w:spacing w:val="-1"/>
+        </w:rPr>
+        <w:t xml:space="preserve"> </w:t>
+      </w:r>
+      <w:proofErr w:type="spellStart"/>
+      <w:r>
+        <w:rPr>
+          <w:color w:val="090909"/>
+        </w:rPr>
+        <w:t>current_count</w:t>
+      </w:r>
+      <w:proofErr w:type="spellEnd"/>
+      <w:r>
+        <w:rPr>
+          <w:color w:val="090909"/>
+        </w:rPr>
+        <w:t>))</w:t>
       </w:r>
     </w:p>
     <w:p>
@@ -2722,12 +3033,14 @@
                               <w:spacing w:before="41"/>
                               <w:ind w:left="28"/>
                             </w:pPr>
+                            <w:proofErr w:type="spellStart"/>
                             <w:r>
                               <w:rPr>
                                 <w:color w:val="0D0D0D"/>
                               </w:rPr>
                               <w:t>hdfsdfs</w:t>
                             </w:r>
+                            <w:proofErr w:type="spellEnd"/>
                             <w:r>
                               <w:rPr>
                                 <w:color w:val="0D0D0D"/>
@@ -2739,8 +3052,16 @@
                               <w:rPr>
                                 <w:color w:val="0D0D0D"/>
                               </w:rPr>
-                              <w:t>-mkdir</w:t>
+                              <w:t>-</w:t>
                             </w:r>
+                            <w:proofErr w:type="spellStart"/>
+                            <w:r>
+                              <w:rPr>
+                                <w:color w:val="0D0D0D"/>
+                              </w:rPr>
+                              <w:t>mkdir</w:t>
+                            </w:r>
+                            <w:proofErr w:type="spellEnd"/>
                             <w:r>
                               <w:rPr>
                                 <w:color w:val="0D0D0D"/>
@@ -2752,8 +3073,16 @@
                               <w:rPr>
                                 <w:color w:val="0D0D0D"/>
                               </w:rPr>
-                              <w:t>/word_count_in_python</w:t>
+                              <w:t>/</w:t>
                             </w:r>
+                            <w:proofErr w:type="spellStart"/>
+                            <w:r>
+                              <w:rPr>
+                                <w:color w:val="0D0D0D"/>
+                              </w:rPr>
+                              <w:t>word_count_in_python</w:t>
+                            </w:r>
+                            <w:proofErr w:type="spellEnd"/>
                           </w:p>
                           <w:p>
                             <w:pPr>
@@ -2761,12 +3090,14 @@
                               <w:spacing w:before="43"/>
                               <w:ind w:left="28"/>
                             </w:pPr>
+                            <w:proofErr w:type="spellStart"/>
                             <w:r>
                               <w:rPr>
                                 <w:color w:val="0D0D0D"/>
                               </w:rPr>
                               <w:t>hdfsdfs</w:t>
                             </w:r>
+                            <w:proofErr w:type="spellEnd"/>
                             <w:r>
                               <w:rPr>
                                 <w:color w:val="0D0D0D"/>
@@ -2778,8 +3109,16 @@
                               <w:rPr>
                                 <w:color w:val="0D0D0D"/>
                               </w:rPr>
-                              <w:t>-copyFromLocal</w:t>
+                              <w:t>-</w:t>
                             </w:r>
+                            <w:proofErr w:type="spellStart"/>
+                            <w:r>
+                              <w:rPr>
+                                <w:color w:val="0D0D0D"/>
+                              </w:rPr>
+                              <w:t>copyFromLocal</w:t>
+                            </w:r>
+                            <w:proofErr w:type="spellEnd"/>
                             <w:r>
                               <w:rPr>
                                 <w:color w:val="0D0D0D"/>
@@ -2791,8 +3130,16 @@
                               <w:rPr>
                                 <w:color w:val="0D0D0D"/>
                               </w:rPr>
-                              <w:t>/path/to/word_count.txt/word_count_in_python</w:t>
+                              <w:t>/path/to/word_count.txt/</w:t>
                             </w:r>
+                            <w:proofErr w:type="spellStart"/>
+                            <w:r>
+                              <w:rPr>
+                                <w:color w:val="0D0D0D"/>
+                              </w:rPr>
+                              <w:t>word_count_in_python</w:t>
+                            </w:r>
+                            <w:proofErr w:type="spellEnd"/>
                           </w:p>
                         </w:txbxContent>
                       </wps:txbx>
@@ -3213,12 +3560,14 @@
                               <w:spacing w:before="100"/>
                               <w:ind w:left="100"/>
                             </w:pPr>
+                            <w:proofErr w:type="spellStart"/>
                             <w:r>
                               <w:rPr>
                                 <w:color w:val="0D0D0D"/>
                               </w:rPr>
                               <w:t>chmod</w:t>
                             </w:r>
+                            <w:proofErr w:type="spellEnd"/>
                             <w:r>
                               <w:rPr>
                                 <w:color w:val="0D0D0D"/>
@@ -3478,7 +3827,21 @@
         <w:rPr>
           <w:color w:val="090909"/>
         </w:rPr>
-        <w:t>latest hadoop-streaming</w:t>
+        <w:t xml:space="preserve">latest </w:t>
+      </w:r>
+      <w:proofErr w:type="spellStart"/>
+      <w:r>
+        <w:rPr>
+          <w:color w:val="090909"/>
+        </w:rPr>
+        <w:t>hadoop</w:t>
+      </w:r>
+      <w:proofErr w:type="spellEnd"/>
+      <w:r>
+        <w:rPr>
+          <w:color w:val="090909"/>
+        </w:rPr>
+        <w:t>-streaming</w:t>
       </w:r>
       <w:r>
         <w:rPr>
@@ -3742,12 +4105,14 @@
         <w:spacing w:before="90"/>
         <w:ind w:left="981"/>
       </w:pPr>
+      <w:proofErr w:type="spellStart"/>
       <w:r>
         <w:rPr>
           <w:color w:val="0D0D0D"/>
         </w:rPr>
         <w:t>hadoop</w:t>
       </w:r>
+      <w:proofErr w:type="spellEnd"/>
       <w:r>
         <w:rPr>
           <w:color w:val="0D0D0D"/>
@@ -3811,7 +4176,21 @@
         <w:rPr>
           <w:color w:val="0D0D0D"/>
         </w:rPr>
-        <w:t>/word_count_in_python/word_count_data.txt</w:t>
+        <w:t>/</w:t>
+      </w:r>
+      <w:proofErr w:type="spellStart"/>
+      <w:r>
+        <w:rPr>
+          <w:color w:val="0D0D0D"/>
+        </w:rPr>
+        <w:t>word_count_in_python</w:t>
+      </w:r>
+      <w:proofErr w:type="spellEnd"/>
+      <w:r>
+        <w:rPr>
+          <w:color w:val="0D0D0D"/>
+        </w:rPr>
+        <w:t>/word_count_data.txt</w:t>
       </w:r>
       <w:r>
         <w:rPr>
@@ -3850,7 +4229,14 @@
         <w:rPr>
           <w:color w:val="0D0D0D"/>
         </w:rPr>
-        <w:t>/word_count_in</w:t>
+        <w:t>/</w:t>
+      </w:r>
+      <w:proofErr w:type="spellStart"/>
+      <w:r>
+        <w:rPr>
+          <w:color w:val="0D0D0D"/>
+        </w:rPr>
+        <w:t>word_count_in</w:t>
       </w:r>
       <w:r>
         <w:rPr>
@@ -3862,7 +4248,28 @@
         <w:rPr>
           <w:color w:val="0D0D0D"/>
         </w:rPr>
-        <w:t>python/new_output \</w:t>
+        <w:t>python</w:t>
+      </w:r>
+      <w:proofErr w:type="spellEnd"/>
+      <w:r>
+        <w:rPr>
+          <w:color w:val="0D0D0D"/>
+        </w:rPr>
+        <w:t>/</w:t>
+      </w:r>
+      <w:proofErr w:type="spellStart"/>
+      <w:r>
+        <w:rPr>
+          <w:color w:val="0D0D0D"/>
+        </w:rPr>
+        <w:t>new_output</w:t>
+      </w:r>
+      <w:proofErr w:type="spellEnd"/>
+      <w:r>
+        <w:rPr>
+          <w:color w:val="0D0D0D"/>
+        </w:rPr>
+        <w:t xml:space="preserve"> \</w:t>
       </w:r>
     </w:p>
     <w:p>
@@ -4034,12 +4441,14 @@
         </w:rPr>
         <w:t xml:space="preserve"> </w:t>
       </w:r>
+      <w:proofErr w:type="spellStart"/>
       <w:r>
         <w:rPr>
           <w:color w:val="0D0D0D"/>
         </w:rPr>
         <w:t>hdfs</w:t>
       </w:r>
+      <w:proofErr w:type="spellEnd"/>
       <w:r>
         <w:rPr>
           <w:color w:val="0D0D0D"/>
@@ -4047,12 +4456,14 @@
         </w:rPr>
         <w:t xml:space="preserve"> </w:t>
       </w:r>
+      <w:proofErr w:type="spellStart"/>
       <w:r>
         <w:rPr>
           <w:color w:val="0D0D0D"/>
         </w:rPr>
         <w:t>dfs</w:t>
       </w:r>
+      <w:proofErr w:type="spellEnd"/>
       <w:r>
         <w:rPr>
           <w:color w:val="0D0D0D"/>
@@ -4064,7 +4475,35 @@
         <w:rPr>
           <w:color w:val="0D0D0D"/>
         </w:rPr>
-        <w:t>-cat /word_count_in_python/new_output/part-00000</w:t>
+        <w:t>-cat /</w:t>
+      </w:r>
+      <w:proofErr w:type="spellStart"/>
+      <w:r>
+        <w:rPr>
+          <w:color w:val="0D0D0D"/>
+        </w:rPr>
+        <w:t>word_count_in_python</w:t>
+      </w:r>
+      <w:proofErr w:type="spellEnd"/>
+      <w:r>
+        <w:rPr>
+          <w:color w:val="0D0D0D"/>
+        </w:rPr>
+        <w:t>/</w:t>
+      </w:r>
+      <w:proofErr w:type="spellStart"/>
+      <w:r>
+        <w:rPr>
+          <w:color w:val="0D0D0D"/>
+        </w:rPr>
+        <w:t>new_output</w:t>
+      </w:r>
+      <w:proofErr w:type="spellEnd"/>
+      <w:r>
+        <w:rPr>
+          <w:color w:val="0D0D0D"/>
+        </w:rPr>
+        <w:t>/part-00000</w:t>
       </w:r>
     </w:p>
     <w:p>
